--- a/測試案例.docx
+++ b/測試案例.docx
@@ -77,15 +77,7 @@
           <w:sz w:val="48"/>
           <w:szCs w:val="48"/>
         </w:rPr>
-        <w:t>Search playlist</w:t>
-      </w:r>
-      <w:r>
-        <w:rPr>
-          <w:rFonts w:hint="eastAsia"/>
-          <w:sz w:val="48"/>
-          <w:szCs w:val="48"/>
-        </w:rPr>
-        <w:t xml:space="preserve"> </w:t>
+        <w:t xml:space="preserve">Search playlist </w:t>
       </w:r>
       <w:proofErr w:type="spellStart"/>
       <w:r>
@@ -103,15 +95,7 @@
           <w:sz w:val="48"/>
           <w:szCs w:val="48"/>
         </w:rPr>
-        <w:t>可以跳到</w:t>
-      </w:r>
-      <w:r>
-        <w:rPr>
-          <w:rFonts w:hint="eastAsia"/>
-          <w:sz w:val="48"/>
-          <w:szCs w:val="48"/>
-        </w:rPr>
-        <w:t>播放清單</w:t>
+        <w:t>可以跳到播放清單</w:t>
       </w:r>
     </w:p>
     <w:p>
@@ -133,7 +117,23 @@
           <w:sz w:val="48"/>
           <w:szCs w:val="48"/>
         </w:rPr>
-        <w:t>沒有字幕的影片不會被存到資料庫</w:t>
+        <w:t>API</w:t>
+      </w:r>
+      <w:r>
+        <w:rPr>
+          <w:rFonts w:hint="eastAsia"/>
+          <w:sz w:val="48"/>
+          <w:szCs w:val="48"/>
+        </w:rPr>
+        <w:t>拿不到</w:t>
+      </w:r>
+      <w:r>
+        <w:rPr>
+          <w:rFonts w:hint="eastAsia"/>
+          <w:sz w:val="48"/>
+          <w:szCs w:val="48"/>
+        </w:rPr>
+        <w:t>字幕的影片不會被存到資料庫</w:t>
       </w:r>
     </w:p>
     <w:p>
@@ -163,7 +163,33 @@
           <w:sz w:val="48"/>
           <w:szCs w:val="48"/>
         </w:rPr>
-        <w:t>沒有字幕的影片也會跳到播放頁，但旁邊不會有字幕</w:t>
+        <w:t xml:space="preserve"> </w:t>
+      </w:r>
+      <w:bookmarkStart w:id="0" w:name="_GoBack"/>
+      <w:bookmarkEnd w:id="0"/>
+      <w:r>
+        <w:rPr>
+          <w:rFonts w:hint="eastAsia"/>
+          <w:sz w:val="48"/>
+          <w:szCs w:val="48"/>
+        </w:rPr>
+        <w:t>API</w:t>
+      </w:r>
+      <w:r>
+        <w:rPr>
+          <w:rFonts w:hint="eastAsia"/>
+          <w:sz w:val="48"/>
+          <w:szCs w:val="48"/>
+        </w:rPr>
+        <w:t>拿不到字幕</w:t>
+      </w:r>
+      <w:r>
+        <w:rPr>
+          <w:rFonts w:hint="eastAsia"/>
+          <w:sz w:val="48"/>
+          <w:szCs w:val="48"/>
+        </w:rPr>
+        <w:t>的影片也會跳到播放頁，但旁邊不會有字幕</w:t>
       </w:r>
     </w:p>
     <w:p>
@@ -346,7 +372,6 @@
         </w:numPr>
         <w:ind w:leftChars="0"/>
         <w:rPr>
-          <w:rFonts w:hint="eastAsia"/>
           <w:sz w:val="48"/>
           <w:szCs w:val="48"/>
         </w:rPr>
@@ -393,8 +418,6 @@
         </w:rPr>
         <w:t>錯誤會跳到播放頁但是不會顯示影片和字幕。</w:t>
       </w:r>
-      <w:bookmarkStart w:id="0" w:name="_GoBack"/>
-      <w:bookmarkEnd w:id="0"/>
     </w:p>
     <w:sectPr>
       <w:pgSz w:w="11906" w:h="16838"/>
